--- a/03-angular-templates/LabGuide.docx
+++ b/03-angular-templates/LabGuide.docx
@@ -214,19 +214,7 @@
         <w:rPr>
           <w:rStyle w:val="NormalTok"/>
         </w:rPr>
-        <w:t xml:space="preserve"> @angular/cli ng serve  </w:t>
-      </w:r>
-      <w:r>
-        <w:rPr>
-          <w:rStyle w:val="AttributeTok"/>
-        </w:rPr>
-        <w:t xml:space="preserve">--host</w:t>
-      </w:r>
-      <w:r>
-        <w:rPr>
-          <w:rStyle w:val="NormalTok"/>
-        </w:rPr>
-        <w:t xml:space="preserve"> 0.0.0.0 </w:t>
+        <w:t xml:space="preserve"> @angular/cli ng serve</w:t>
       </w:r>
     </w:p>
     <w:p>
@@ -1137,7 +1125,7 @@
         </w:numPr>
       </w:pPr>
       <w:r>
-        <w:t xml:space="preserve">Update current HTML to include Angular built-in control flow block that allows conditionaly display elements:</w:t>
+        <w:t xml:space="preserve">Update current HTML that displays cart count to include Angular built-in control flow block that allows conditionaly display elements:</w:t>
       </w:r>
     </w:p>
     <w:p>
@@ -1562,7 +1550,22 @@
         </w:numPr>
       </w:pPr>
       <w:r>
-        <w:t xml:space="preserve">Update current HTML to include Angular built-in control flow block that allows repeatedly display elements:</w:t>
+        <w:t xml:space="preserve">Update current HTML to include Angular built-in control flow block that allows repeatedly display</w:t>
+      </w:r>
+      <w:r>
+        <w:t xml:space="preserve"> </w:t>
+      </w:r>
+      <w:r>
+        <w:rPr>
+          <w:rStyle w:val="VerbatimChar"/>
+        </w:rPr>
+        <w:t xml:space="preserve">&lt;app-product&gt;</w:t>
+      </w:r>
+      <w:r>
+        <w:t xml:space="preserve"> </w:t>
+      </w:r>
+      <w:r>
+        <w:t xml:space="preserve">elements:</w:t>
       </w:r>
     </w:p>
     <w:p>
@@ -1620,6 +1623,12 @@
       </w:r>
       <w:r>
         <w:rPr>
+          <w:rStyle w:val="NormalTok"/>
+        </w:rPr>
+        <w:t xml:space="preserve"> </w:t>
+      </w:r>
+      <w:r>
+        <w:rPr>
           <w:rStyle w:val="ErrorTok"/>
         </w:rPr>
         <w:t xml:space="preserve">(addToCartEvent)</w:t>
@@ -1703,19 +1712,7 @@
         <w:rPr>
           <w:rStyle w:val="NormalTok"/>
         </w:rPr>
-        <w:t xml:space="preserve"> @angular/cli ng serve  </w:t>
-      </w:r>
-      <w:r>
-        <w:rPr>
-          <w:rStyle w:val="AttributeTok"/>
-        </w:rPr>
-        <w:t xml:space="preserve">--host</w:t>
-      </w:r>
-      <w:r>
-        <w:rPr>
-          <w:rStyle w:val="NormalTok"/>
-        </w:rPr>
-        <w:t xml:space="preserve"> 0.0.0.0 </w:t>
+        <w:t xml:space="preserve"> @angular/cli ng serve</w:t>
       </w:r>
     </w:p>
     <w:p>
